--- a/ar/pbn/29-07-17/Bagaimana cara menulis surat lamaran yang sempurna.docx
+++ b/ar/pbn/29-07-17/Bagaimana cara menulis surat lamaran yang sempurna.docx
@@ -4,7 +4,7 @@
   <w:body>
     <w:p>
       <w:r>
-        <w:t>Bagaimana cara menulis surat lamaran yang sempurna</w:t>
+        <w:t>Bagaimana Cara Menulis Surat Lamaran Yang Sempurna</w:t>
       </w:r>
     </w:p>
     <w:p>
@@ -71,6 +71,8 @@
       <w:r>
         <w:br w:type="page"/>
       </w:r>
+      <w:bookmarkStart w:id="0" w:name="_GoBack"/>
+      <w:bookmarkEnd w:id="0"/>
     </w:p>
     <w:p>
       <w:r>
@@ -133,8 +135,6 @@
         <w:lastRenderedPageBreak/>
         <w:t>As you focus on the company’s needs, use the word “I” sparingly, says Sarikas. “The cover is letter is about meeting their needs, so be very careful not to overuse ‘I.’ Do not start every paragraph or multiple sentences with ‘I.’ Think about different ways to get your message across.”</w:t>
       </w:r>
-      <w:bookmarkStart w:id="0" w:name="_GoBack"/>
-      <w:bookmarkEnd w:id="0"/>
     </w:p>
     <w:sectPr>
       <w:pgSz w:w="11906" w:h="16838"/>
